--- a/pwiz_tools/Skyline/Documentation/Tutorials/PRMOrbitrap/en/Skyline PRM Orbitrap.docx
+++ b/pwiz_tools/Skyline/Documentation/Tutorials/PRMOrbitrap/en/Skyline PRM Orbitrap.docx
@@ -1,6 +1,6 @@
 
 <file path=word/document.xml><?xml version="1.0" encoding="utf-8"?>
-<w:document xmlns:wpc="http://schemas.microsoft.com/office/word/2010/wordprocessingCanvas" xmlns:cx="http://schemas.microsoft.com/office/drawing/2014/chartex" xmlns:cx1="http://schemas.microsoft.com/office/drawing/2015/9/8/chartex" xmlns:cx2="http://schemas.microsoft.com/office/drawing/2015/10/21/chartex" xmlns:cx3="http://schemas.microsoft.com/office/drawing/2016/5/9/chartex" xmlns:cx4="http://schemas.microsoft.com/office/drawing/2016/5/10/chartex" xmlns:cx5="http://schemas.microsoft.com/office/drawing/2016/5/11/chartex" xmlns:cx6="http://schemas.microsoft.com/office/drawing/2016/5/12/chartex" xmlns:cx7="http://schemas.microsoft.com/office/drawing/2016/5/13/chartex" xmlns:cx8="http://schemas.microsoft.com/office/drawing/2016/5/14/chartex" xmlns:mc="http://schemas.openxmlformats.org/markup-compatibility/2006" xmlns:aink="http://schemas.microsoft.com/office/drawing/2016/ink" xmlns:am3d="http://schemas.microsoft.com/office/drawing/2017/model3d" xmlns:o="urn:schemas-microsoft-com:office:office" xmlns:r="http://schemas.openxmlformats.org/officeDocument/2006/relationships" xmlns:m="http://schemas.openxmlformats.org/officeDocument/2006/math" xmlns:v="urn:schemas-microsoft-com:vml" xmlns:wp14="http://schemas.microsoft.com/office/word/2010/wordprocessingDrawing" xmlns:wp="http://schemas.openxmlformats.org/drawingml/2006/wordprocessingDrawing" xmlns:w10="urn:schemas-microsoft-com:office:word" xmlns:w="http://schemas.openxmlformats.org/wordprocessingml/2006/main" xmlns:w14="http://schemas.microsoft.com/office/word/2010/wordml" xmlns:w15="http://schemas.microsoft.com/office/word/2012/wordml" xmlns:w16cex="http://schemas.microsoft.com/office/word/2018/wordml/cex" xmlns:w16cid="http://schemas.microsoft.com/office/word/2016/wordml/cid" xmlns:w16="http://schemas.microsoft.com/office/word/2018/wordml" xmlns:w16sdtdh="http://schemas.microsoft.com/office/word/2020/wordml/sdtdatahash" xmlns:w16se="http://schemas.microsoft.com/office/word/2015/wordml/symex" xmlns:wpg="http://schemas.microsoft.com/office/word/2010/wordprocessingGroup" xmlns:wpi="http://schemas.microsoft.com/office/word/2010/wordprocessingInk" xmlns:wne="http://schemas.microsoft.com/office/word/2006/wordml" xmlns:wps="http://schemas.microsoft.com/office/word/2010/wordprocessingShape" mc:Ignorable="w14 w15 w16se w16cid w16 w16cex w16sdtdh wp14">
+<w:document xmlns:wpc="http://schemas.microsoft.com/office/word/2010/wordprocessingCanvas" xmlns:cx="http://schemas.microsoft.com/office/drawing/2014/chartex" xmlns:cx1="http://schemas.microsoft.com/office/drawing/2015/9/8/chartex" xmlns:cx2="http://schemas.microsoft.com/office/drawing/2015/10/21/chartex" xmlns:cx3="http://schemas.microsoft.com/office/drawing/2016/5/9/chartex" xmlns:cx4="http://schemas.microsoft.com/office/drawing/2016/5/10/chartex" xmlns:cx5="http://schemas.microsoft.com/office/drawing/2016/5/11/chartex" xmlns:cx6="http://schemas.microsoft.com/office/drawing/2016/5/12/chartex" xmlns:cx7="http://schemas.microsoft.com/office/drawing/2016/5/13/chartex" xmlns:cx8="http://schemas.microsoft.com/office/drawing/2016/5/14/chartex" xmlns:mc="http://schemas.openxmlformats.org/markup-compatibility/2006" xmlns:aink="http://schemas.microsoft.com/office/drawing/2016/ink" xmlns:am3d="http://schemas.microsoft.com/office/drawing/2017/model3d" xmlns:o="urn:schemas-microsoft-com:office:office" xmlns:oel="http://schemas.microsoft.com/office/2019/extlst" xmlns:r="http://schemas.openxmlformats.org/officeDocument/2006/relationships" xmlns:m="http://schemas.openxmlformats.org/officeDocument/2006/math" xmlns:v="urn:schemas-microsoft-com:vml" xmlns:wp14="http://schemas.microsoft.com/office/word/2010/wordprocessingDrawing" xmlns:wp="http://schemas.openxmlformats.org/drawingml/2006/wordprocessingDrawing" xmlns:w10="urn:schemas-microsoft-com:office:word" xmlns:w="http://schemas.openxmlformats.org/wordprocessingml/2006/main" xmlns:w14="http://schemas.microsoft.com/office/word/2010/wordml" xmlns:w15="http://schemas.microsoft.com/office/word/2012/wordml" xmlns:w16cex="http://schemas.microsoft.com/office/word/2018/wordml/cex" xmlns:w16cid="http://schemas.microsoft.com/office/word/2016/wordml/cid" xmlns:w16="http://schemas.microsoft.com/office/word/2018/wordml" xmlns:w16du="http://schemas.microsoft.com/office/word/2023/wordml/word16du" xmlns:w16sdtdh="http://schemas.microsoft.com/office/word/2020/wordml/sdtdatahash" xmlns:w16se="http://schemas.microsoft.com/office/word/2015/wordml/symex" xmlns:wpg="http://schemas.microsoft.com/office/word/2010/wordprocessingGroup" xmlns:wpi="http://schemas.microsoft.com/office/word/2010/wordprocessingInk" xmlns:wne="http://schemas.microsoft.com/office/word/2006/wordml" xmlns:wps="http://schemas.microsoft.com/office/word/2010/wordprocessingShape" mc:Ignorable="w14 w15 w16se w16cid w16 w16cex w16sdtdh w16du wp14">
   <w:body>
     <w:p>
       <w:pPr>
@@ -641,7 +641,6 @@
         <w:pStyle w:val="Heading2"/>
       </w:pPr>
       <w:r>
-        <w:lastRenderedPageBreak/>
         <w:t>Peptide Settings – Digestion tab</w:t>
       </w:r>
     </w:p>
@@ -1030,7 +1029,6 @@
           <w:b/>
           <w:bCs/>
         </w:rPr>
-        <w:lastRenderedPageBreak/>
         <w:t>Enforce peptide uniqueness by</w:t>
       </w:r>
       <w:r>
@@ -1246,7 +1244,6 @@
           <w:b/>
           <w:bCs/>
         </w:rPr>
-        <w:lastRenderedPageBreak/>
         <w:t>Use measured retention times when present</w:t>
       </w:r>
       <w:r>
@@ -1442,7 +1439,6 @@
           <w:b/>
           <w:bCs/>
         </w:rPr>
-        <w:lastRenderedPageBreak/>
         <w:t>Min length/Max length</w:t>
       </w:r>
       <w:r>
@@ -1652,7 +1648,6 @@
         <w:keepNext/>
       </w:pPr>
       <w:r>
-        <w:lastRenderedPageBreak/>
         <w:t xml:space="preserve">The </w:t>
       </w:r>
       <w:r>
@@ -1775,7 +1770,6 @@
           <w:rFonts w:asciiTheme="minorHAnsi" w:hAnsiTheme="minorHAnsi" w:cstheme="minorHAnsi"/>
           <w:lang w:val="en-GB"/>
         </w:rPr>
-        <w:lastRenderedPageBreak/>
         <w:t xml:space="preserve">Click the button </w:t>
       </w:r>
       <w:r>
@@ -3487,7 +3481,6 @@
         <w:rPr>
           <w:lang w:val="en-GB"/>
         </w:rPr>
-        <w:lastRenderedPageBreak/>
         <w:t xml:space="preserve">Once the libraries are built, uploaded and activated, </w:t>
       </w:r>
       <w:r>
@@ -3663,7 +3656,6 @@
         <w:rPr>
           <w:lang w:val="en-GB"/>
         </w:rPr>
-        <w:lastRenderedPageBreak/>
         <w:t>T</w:t>
       </w:r>
       <w:r>
@@ -3872,7 +3864,6 @@
           <w:bCs/>
           <w:lang w:val="en-GB"/>
         </w:rPr>
-        <w:lastRenderedPageBreak/>
         <w:t>Isotope label type</w:t>
       </w:r>
       <w:r>
@@ -4283,7 +4274,6 @@
         <w:rPr>
           <w:lang w:val="en-GB"/>
         </w:rPr>
-        <w:lastRenderedPageBreak/>
         <w:t>T</w:t>
       </w:r>
       <w:r>
@@ -4508,7 +4498,6 @@
     </w:p>
     <w:p>
       <w:r>
-        <w:lastRenderedPageBreak/>
         <w:fldChar w:fldCharType="end"/>
       </w:r>
     </w:p>
@@ -4524,7 +4513,7 @@
 </file>
 
 <file path=word/endnotes.xml><?xml version="1.0" encoding="utf-8"?>
-<w:endnotes xmlns:wpc="http://schemas.microsoft.com/office/word/2010/wordprocessingCanvas" xmlns:cx="http://schemas.microsoft.com/office/drawing/2014/chartex" xmlns:cx1="http://schemas.microsoft.com/office/drawing/2015/9/8/chartex" xmlns:cx2="http://schemas.microsoft.com/office/drawing/2015/10/21/chartex" xmlns:cx3="http://schemas.microsoft.com/office/drawing/2016/5/9/chartex" xmlns:cx4="http://schemas.microsoft.com/office/drawing/2016/5/10/chartex" xmlns:cx5="http://schemas.microsoft.com/office/drawing/2016/5/11/chartex" xmlns:cx6="http://schemas.microsoft.com/office/drawing/2016/5/12/chartex" xmlns:cx7="http://schemas.microsoft.com/office/drawing/2016/5/13/chartex" xmlns:cx8="http://schemas.microsoft.com/office/drawing/2016/5/14/chartex" xmlns:mc="http://schemas.openxmlformats.org/markup-compatibility/2006" xmlns:aink="http://schemas.microsoft.com/office/drawing/2016/ink" xmlns:am3d="http://schemas.microsoft.com/office/drawing/2017/model3d" xmlns:o="urn:schemas-microsoft-com:office:office" xmlns:r="http://schemas.openxmlformats.org/officeDocument/2006/relationships" xmlns:m="http://schemas.openxmlformats.org/officeDocument/2006/math" xmlns:v="urn:schemas-microsoft-com:vml" xmlns:wp14="http://schemas.microsoft.com/office/word/2010/wordprocessingDrawing" xmlns:wp="http://schemas.openxmlformats.org/drawingml/2006/wordprocessingDrawing" xmlns:w10="urn:schemas-microsoft-com:office:word" xmlns:w="http://schemas.openxmlformats.org/wordprocessingml/2006/main" xmlns:w14="http://schemas.microsoft.com/office/word/2010/wordml" xmlns:w15="http://schemas.microsoft.com/office/word/2012/wordml" xmlns:w16cex="http://schemas.microsoft.com/office/word/2018/wordml/cex" xmlns:w16cid="http://schemas.microsoft.com/office/word/2016/wordml/cid" xmlns:w16="http://schemas.microsoft.com/office/word/2018/wordml" xmlns:w16sdtdh="http://schemas.microsoft.com/office/word/2020/wordml/sdtdatahash" xmlns:w16se="http://schemas.microsoft.com/office/word/2015/wordml/symex" xmlns:wpg="http://schemas.microsoft.com/office/word/2010/wordprocessingGroup" xmlns:wpi="http://schemas.microsoft.com/office/word/2010/wordprocessingInk" xmlns:wne="http://schemas.microsoft.com/office/word/2006/wordml" xmlns:wps="http://schemas.microsoft.com/office/word/2010/wordprocessingShape" mc:Ignorable="w14 w15 w16se w16cid w16 w16cex w16sdtdh wp14">
+<w:endnotes xmlns:wpc="http://schemas.microsoft.com/office/word/2010/wordprocessingCanvas" xmlns:cx="http://schemas.microsoft.com/office/drawing/2014/chartex" xmlns:cx1="http://schemas.microsoft.com/office/drawing/2015/9/8/chartex" xmlns:cx2="http://schemas.microsoft.com/office/drawing/2015/10/21/chartex" xmlns:cx3="http://schemas.microsoft.com/office/drawing/2016/5/9/chartex" xmlns:cx4="http://schemas.microsoft.com/office/drawing/2016/5/10/chartex" xmlns:cx5="http://schemas.microsoft.com/office/drawing/2016/5/11/chartex" xmlns:cx6="http://schemas.microsoft.com/office/drawing/2016/5/12/chartex" xmlns:cx7="http://schemas.microsoft.com/office/drawing/2016/5/13/chartex" xmlns:cx8="http://schemas.microsoft.com/office/drawing/2016/5/14/chartex" xmlns:mc="http://schemas.openxmlformats.org/markup-compatibility/2006" xmlns:aink="http://schemas.microsoft.com/office/drawing/2016/ink" xmlns:am3d="http://schemas.microsoft.com/office/drawing/2017/model3d" xmlns:o="urn:schemas-microsoft-com:office:office" xmlns:oel="http://schemas.microsoft.com/office/2019/extlst" xmlns:r="http://schemas.openxmlformats.org/officeDocument/2006/relationships" xmlns:m="http://schemas.openxmlformats.org/officeDocument/2006/math" xmlns:v="urn:schemas-microsoft-com:vml" xmlns:wp14="http://schemas.microsoft.com/office/word/2010/wordprocessingDrawing" xmlns:wp="http://schemas.openxmlformats.org/drawingml/2006/wordprocessingDrawing" xmlns:w10="urn:schemas-microsoft-com:office:word" xmlns:w="http://schemas.openxmlformats.org/wordprocessingml/2006/main" xmlns:w14="http://schemas.microsoft.com/office/word/2010/wordml" xmlns:w15="http://schemas.microsoft.com/office/word/2012/wordml" xmlns:w16cex="http://schemas.microsoft.com/office/word/2018/wordml/cex" xmlns:w16cid="http://schemas.microsoft.com/office/word/2016/wordml/cid" xmlns:w16="http://schemas.microsoft.com/office/word/2018/wordml" xmlns:w16du="http://schemas.microsoft.com/office/word/2023/wordml/word16du" xmlns:w16sdtdh="http://schemas.microsoft.com/office/word/2020/wordml/sdtdatahash" xmlns:w16se="http://schemas.microsoft.com/office/word/2015/wordml/symex" xmlns:wpg="http://schemas.microsoft.com/office/word/2010/wordprocessingGroup" xmlns:wpi="http://schemas.microsoft.com/office/word/2010/wordprocessingInk" xmlns:wne="http://schemas.microsoft.com/office/word/2006/wordml" xmlns:wps="http://schemas.microsoft.com/office/word/2010/wordprocessingShape" mc:Ignorable="w14 w15 w16se w16cid w16 w16cex w16sdtdh w16du wp14">
   <w:endnote w:type="separator" w:id="-1">
     <w:p>
       <w:pPr>
@@ -4549,7 +4538,7 @@
 </file>
 
 <file path=word/footer1.xml><?xml version="1.0" encoding="utf-8"?>
-<w:ftr xmlns:wpc="http://schemas.microsoft.com/office/word/2010/wordprocessingCanvas" xmlns:cx="http://schemas.microsoft.com/office/drawing/2014/chartex" xmlns:cx1="http://schemas.microsoft.com/office/drawing/2015/9/8/chartex" xmlns:cx2="http://schemas.microsoft.com/office/drawing/2015/10/21/chartex" xmlns:cx3="http://schemas.microsoft.com/office/drawing/2016/5/9/chartex" xmlns:cx4="http://schemas.microsoft.com/office/drawing/2016/5/10/chartex" xmlns:cx5="http://schemas.microsoft.com/office/drawing/2016/5/11/chartex" xmlns:cx6="http://schemas.microsoft.com/office/drawing/2016/5/12/chartex" xmlns:cx7="http://schemas.microsoft.com/office/drawing/2016/5/13/chartex" xmlns:cx8="http://schemas.microsoft.com/office/drawing/2016/5/14/chartex" xmlns:mc="http://schemas.openxmlformats.org/markup-compatibility/2006" xmlns:aink="http://schemas.microsoft.com/office/drawing/2016/ink" xmlns:am3d="http://schemas.microsoft.com/office/drawing/2017/model3d" xmlns:o="urn:schemas-microsoft-com:office:office" xmlns:r="http://schemas.openxmlformats.org/officeDocument/2006/relationships" xmlns:m="http://schemas.openxmlformats.org/officeDocument/2006/math" xmlns:v="urn:schemas-microsoft-com:vml" xmlns:wp14="http://schemas.microsoft.com/office/word/2010/wordprocessingDrawing" xmlns:wp="http://schemas.openxmlformats.org/drawingml/2006/wordprocessingDrawing" xmlns:w10="urn:schemas-microsoft-com:office:word" xmlns:w="http://schemas.openxmlformats.org/wordprocessingml/2006/main" xmlns:w14="http://schemas.microsoft.com/office/word/2010/wordml" xmlns:w15="http://schemas.microsoft.com/office/word/2012/wordml" xmlns:w16cex="http://schemas.microsoft.com/office/word/2018/wordml/cex" xmlns:w16cid="http://schemas.microsoft.com/office/word/2016/wordml/cid" xmlns:w16="http://schemas.microsoft.com/office/word/2018/wordml" xmlns:w16sdtdh="http://schemas.microsoft.com/office/word/2020/wordml/sdtdatahash" xmlns:w16se="http://schemas.microsoft.com/office/word/2015/wordml/symex" xmlns:wpg="http://schemas.microsoft.com/office/word/2010/wordprocessingGroup" xmlns:wpi="http://schemas.microsoft.com/office/word/2010/wordprocessingInk" xmlns:wne="http://schemas.microsoft.com/office/word/2006/wordml" xmlns:wps="http://schemas.microsoft.com/office/word/2010/wordprocessingShape" mc:Ignorable="w14 w15 w16se w16cid w16 w16cex w16sdtdh wp14">
+<w:ftr xmlns:wpc="http://schemas.microsoft.com/office/word/2010/wordprocessingCanvas" xmlns:cx="http://schemas.microsoft.com/office/drawing/2014/chartex" xmlns:cx1="http://schemas.microsoft.com/office/drawing/2015/9/8/chartex" xmlns:cx2="http://schemas.microsoft.com/office/drawing/2015/10/21/chartex" xmlns:cx3="http://schemas.microsoft.com/office/drawing/2016/5/9/chartex" xmlns:cx4="http://schemas.microsoft.com/office/drawing/2016/5/10/chartex" xmlns:cx5="http://schemas.microsoft.com/office/drawing/2016/5/11/chartex" xmlns:cx6="http://schemas.microsoft.com/office/drawing/2016/5/12/chartex" xmlns:cx7="http://schemas.microsoft.com/office/drawing/2016/5/13/chartex" xmlns:cx8="http://schemas.microsoft.com/office/drawing/2016/5/14/chartex" xmlns:mc="http://schemas.openxmlformats.org/markup-compatibility/2006" xmlns:aink="http://schemas.microsoft.com/office/drawing/2016/ink" xmlns:am3d="http://schemas.microsoft.com/office/drawing/2017/model3d" xmlns:o="urn:schemas-microsoft-com:office:office" xmlns:oel="http://schemas.microsoft.com/office/2019/extlst" xmlns:r="http://schemas.openxmlformats.org/officeDocument/2006/relationships" xmlns:m="http://schemas.openxmlformats.org/officeDocument/2006/math" xmlns:v="urn:schemas-microsoft-com:vml" xmlns:wp14="http://schemas.microsoft.com/office/word/2010/wordprocessingDrawing" xmlns:wp="http://schemas.openxmlformats.org/drawingml/2006/wordprocessingDrawing" xmlns:w10="urn:schemas-microsoft-com:office:word" xmlns:w="http://schemas.openxmlformats.org/wordprocessingml/2006/main" xmlns:w14="http://schemas.microsoft.com/office/word/2010/wordml" xmlns:w15="http://schemas.microsoft.com/office/word/2012/wordml" xmlns:w16cex="http://schemas.microsoft.com/office/word/2018/wordml/cex" xmlns:w16cid="http://schemas.microsoft.com/office/word/2016/wordml/cid" xmlns:w16="http://schemas.microsoft.com/office/word/2018/wordml" xmlns:w16du="http://schemas.microsoft.com/office/word/2023/wordml/word16du" xmlns:w16sdtdh="http://schemas.microsoft.com/office/word/2020/wordml/sdtdatahash" xmlns:w16se="http://schemas.microsoft.com/office/word/2015/wordml/symex" xmlns:wpg="http://schemas.microsoft.com/office/word/2010/wordprocessingGroup" xmlns:wpi="http://schemas.microsoft.com/office/word/2010/wordprocessingInk" xmlns:wne="http://schemas.microsoft.com/office/word/2006/wordml" xmlns:wps="http://schemas.microsoft.com/office/word/2010/wordprocessingShape" mc:Ignorable="w14 w15 w16se w16cid w16 w16cex w16sdtdh w16du wp14">
   <w:p>
     <w:pPr>
       <w:pStyle w:val="Footer"/>
@@ -4583,7 +4572,7 @@
 </file>
 
 <file path=word/footnotes.xml><?xml version="1.0" encoding="utf-8"?>
-<w:footnotes xmlns:wpc="http://schemas.microsoft.com/office/word/2010/wordprocessingCanvas" xmlns:cx="http://schemas.microsoft.com/office/drawing/2014/chartex" xmlns:cx1="http://schemas.microsoft.com/office/drawing/2015/9/8/chartex" xmlns:cx2="http://schemas.microsoft.com/office/drawing/2015/10/21/chartex" xmlns:cx3="http://schemas.microsoft.com/office/drawing/2016/5/9/chartex" xmlns:cx4="http://schemas.microsoft.com/office/drawing/2016/5/10/chartex" xmlns:cx5="http://schemas.microsoft.com/office/drawing/2016/5/11/chartex" xmlns:cx6="http://schemas.microsoft.com/office/drawing/2016/5/12/chartex" xmlns:cx7="http://schemas.microsoft.com/office/drawing/2016/5/13/chartex" xmlns:cx8="http://schemas.microsoft.com/office/drawing/2016/5/14/chartex" xmlns:mc="http://schemas.openxmlformats.org/markup-compatibility/2006" xmlns:aink="http://schemas.microsoft.com/office/drawing/2016/ink" xmlns:am3d="http://schemas.microsoft.com/office/drawing/2017/model3d" xmlns:o="urn:schemas-microsoft-com:office:office" xmlns:r="http://schemas.openxmlformats.org/officeDocument/2006/relationships" xmlns:m="http://schemas.openxmlformats.org/officeDocument/2006/math" xmlns:v="urn:schemas-microsoft-com:vml" xmlns:wp14="http://schemas.microsoft.com/office/word/2010/wordprocessingDrawing" xmlns:wp="http://schemas.openxmlformats.org/drawingml/2006/wordprocessingDrawing" xmlns:w10="urn:schemas-microsoft-com:office:word" xmlns:w="http://schemas.openxmlformats.org/wordprocessingml/2006/main" xmlns:w14="http://schemas.microsoft.com/office/word/2010/wordml" xmlns:w15="http://schemas.microsoft.com/office/word/2012/wordml" xmlns:w16cex="http://schemas.microsoft.com/office/word/2018/wordml/cex" xmlns:w16cid="http://schemas.microsoft.com/office/word/2016/wordml/cid" xmlns:w16="http://schemas.microsoft.com/office/word/2018/wordml" xmlns:w16sdtdh="http://schemas.microsoft.com/office/word/2020/wordml/sdtdatahash" xmlns:w16se="http://schemas.microsoft.com/office/word/2015/wordml/symex" xmlns:wpg="http://schemas.microsoft.com/office/word/2010/wordprocessingGroup" xmlns:wpi="http://schemas.microsoft.com/office/word/2010/wordprocessingInk" xmlns:wne="http://schemas.microsoft.com/office/word/2006/wordml" xmlns:wps="http://schemas.microsoft.com/office/word/2010/wordprocessingShape" mc:Ignorable="w14 w15 w16se w16cid w16 w16cex w16sdtdh wp14">
+<w:footnotes xmlns:wpc="http://schemas.microsoft.com/office/word/2010/wordprocessingCanvas" xmlns:cx="http://schemas.microsoft.com/office/drawing/2014/chartex" xmlns:cx1="http://schemas.microsoft.com/office/drawing/2015/9/8/chartex" xmlns:cx2="http://schemas.microsoft.com/office/drawing/2015/10/21/chartex" xmlns:cx3="http://schemas.microsoft.com/office/drawing/2016/5/9/chartex" xmlns:cx4="http://schemas.microsoft.com/office/drawing/2016/5/10/chartex" xmlns:cx5="http://schemas.microsoft.com/office/drawing/2016/5/11/chartex" xmlns:cx6="http://schemas.microsoft.com/office/drawing/2016/5/12/chartex" xmlns:cx7="http://schemas.microsoft.com/office/drawing/2016/5/13/chartex" xmlns:cx8="http://schemas.microsoft.com/office/drawing/2016/5/14/chartex" xmlns:mc="http://schemas.openxmlformats.org/markup-compatibility/2006" xmlns:aink="http://schemas.microsoft.com/office/drawing/2016/ink" xmlns:am3d="http://schemas.microsoft.com/office/drawing/2017/model3d" xmlns:o="urn:schemas-microsoft-com:office:office" xmlns:oel="http://schemas.microsoft.com/office/2019/extlst" xmlns:r="http://schemas.openxmlformats.org/officeDocument/2006/relationships" xmlns:m="http://schemas.openxmlformats.org/officeDocument/2006/math" xmlns:v="urn:schemas-microsoft-com:vml" xmlns:wp14="http://schemas.microsoft.com/office/word/2010/wordprocessingDrawing" xmlns:wp="http://schemas.openxmlformats.org/drawingml/2006/wordprocessingDrawing" xmlns:w10="urn:schemas-microsoft-com:office:word" xmlns:w="http://schemas.openxmlformats.org/wordprocessingml/2006/main" xmlns:w14="http://schemas.microsoft.com/office/word/2010/wordml" xmlns:w15="http://schemas.microsoft.com/office/word/2012/wordml" xmlns:w16cex="http://schemas.microsoft.com/office/word/2018/wordml/cex" xmlns:w16cid="http://schemas.microsoft.com/office/word/2016/wordml/cid" xmlns:w16="http://schemas.microsoft.com/office/word/2018/wordml" xmlns:w16du="http://schemas.microsoft.com/office/word/2023/wordml/word16du" xmlns:w16sdtdh="http://schemas.microsoft.com/office/word/2020/wordml/sdtdatahash" xmlns:w16se="http://schemas.microsoft.com/office/word/2015/wordml/symex" xmlns:wpg="http://schemas.microsoft.com/office/word/2010/wordprocessingGroup" xmlns:wpi="http://schemas.microsoft.com/office/word/2010/wordprocessingInk" xmlns:wne="http://schemas.microsoft.com/office/word/2006/wordml" xmlns:wps="http://schemas.microsoft.com/office/word/2010/wordprocessingShape" mc:Ignorable="w14 w15 w16se w16cid w16 w16cex w16sdtdh w16du wp14">
   <w:footnote w:type="separator" w:id="-1">
     <w:p>
       <w:pPr>
@@ -4608,7 +4597,7 @@
 </file>
 
 <file path=word/numbering.xml><?xml version="1.0" encoding="utf-8"?>
-<w:numbering xmlns:wpc="http://schemas.microsoft.com/office/word/2010/wordprocessingCanvas" xmlns:cx="http://schemas.microsoft.com/office/drawing/2014/chartex" xmlns:cx1="http://schemas.microsoft.com/office/drawing/2015/9/8/chartex" xmlns:cx2="http://schemas.microsoft.com/office/drawing/2015/10/21/chartex" xmlns:cx3="http://schemas.microsoft.com/office/drawing/2016/5/9/chartex" xmlns:cx4="http://schemas.microsoft.com/office/drawing/2016/5/10/chartex" xmlns:cx5="http://schemas.microsoft.com/office/drawing/2016/5/11/chartex" xmlns:cx6="http://schemas.microsoft.com/office/drawing/2016/5/12/chartex" xmlns:cx7="http://schemas.microsoft.com/office/drawing/2016/5/13/chartex" xmlns:cx8="http://schemas.microsoft.com/office/drawing/2016/5/14/chartex" xmlns:mc="http://schemas.openxmlformats.org/markup-compatibility/2006" xmlns:aink="http://schemas.microsoft.com/office/drawing/2016/ink" xmlns:am3d="http://schemas.microsoft.com/office/drawing/2017/model3d" xmlns:o="urn:schemas-microsoft-com:office:office" xmlns:r="http://schemas.openxmlformats.org/officeDocument/2006/relationships" xmlns:m="http://schemas.openxmlformats.org/officeDocument/2006/math" xmlns:v="urn:schemas-microsoft-com:vml" xmlns:wp14="http://schemas.microsoft.com/office/word/2010/wordprocessingDrawing" xmlns:wp="http://schemas.openxmlformats.org/drawingml/2006/wordprocessingDrawing" xmlns:w10="urn:schemas-microsoft-com:office:word" xmlns:w="http://schemas.openxmlformats.org/wordprocessingml/2006/main" xmlns:w14="http://schemas.microsoft.com/office/word/2010/wordml" xmlns:w15="http://schemas.microsoft.com/office/word/2012/wordml" xmlns:w16cex="http://schemas.microsoft.com/office/word/2018/wordml/cex" xmlns:w16cid="http://schemas.microsoft.com/office/word/2016/wordml/cid" xmlns:w16="http://schemas.microsoft.com/office/word/2018/wordml" xmlns:w16sdtdh="http://schemas.microsoft.com/office/word/2020/wordml/sdtdatahash" xmlns:w16se="http://schemas.microsoft.com/office/word/2015/wordml/symex" xmlns:wpg="http://schemas.microsoft.com/office/word/2010/wordprocessingGroup" xmlns:wpi="http://schemas.microsoft.com/office/word/2010/wordprocessingInk" xmlns:wne="http://schemas.microsoft.com/office/word/2006/wordml" xmlns:wps="http://schemas.microsoft.com/office/word/2010/wordprocessingShape" mc:Ignorable="w14 w15 w16se w16cid w16 w16cex w16sdtdh wp14">
+<w:numbering xmlns:wpc="http://schemas.microsoft.com/office/word/2010/wordprocessingCanvas" xmlns:cx="http://schemas.microsoft.com/office/drawing/2014/chartex" xmlns:cx1="http://schemas.microsoft.com/office/drawing/2015/9/8/chartex" xmlns:cx2="http://schemas.microsoft.com/office/drawing/2015/10/21/chartex" xmlns:cx3="http://schemas.microsoft.com/office/drawing/2016/5/9/chartex" xmlns:cx4="http://schemas.microsoft.com/office/drawing/2016/5/10/chartex" xmlns:cx5="http://schemas.microsoft.com/office/drawing/2016/5/11/chartex" xmlns:cx6="http://schemas.microsoft.com/office/drawing/2016/5/12/chartex" xmlns:cx7="http://schemas.microsoft.com/office/drawing/2016/5/13/chartex" xmlns:cx8="http://schemas.microsoft.com/office/drawing/2016/5/14/chartex" xmlns:mc="http://schemas.openxmlformats.org/markup-compatibility/2006" xmlns:aink="http://schemas.microsoft.com/office/drawing/2016/ink" xmlns:am3d="http://schemas.microsoft.com/office/drawing/2017/model3d" xmlns:o="urn:schemas-microsoft-com:office:office" xmlns:oel="http://schemas.microsoft.com/office/2019/extlst" xmlns:r="http://schemas.openxmlformats.org/officeDocument/2006/relationships" xmlns:m="http://schemas.openxmlformats.org/officeDocument/2006/math" xmlns:v="urn:schemas-microsoft-com:vml" xmlns:wp14="http://schemas.microsoft.com/office/word/2010/wordprocessingDrawing" xmlns:wp="http://schemas.openxmlformats.org/drawingml/2006/wordprocessingDrawing" xmlns:w10="urn:schemas-microsoft-com:office:word" xmlns:w="http://schemas.openxmlformats.org/wordprocessingml/2006/main" xmlns:w14="http://schemas.microsoft.com/office/word/2010/wordml" xmlns:w15="http://schemas.microsoft.com/office/word/2012/wordml" xmlns:w16cex="http://schemas.microsoft.com/office/word/2018/wordml/cex" xmlns:w16cid="http://schemas.microsoft.com/office/word/2016/wordml/cid" xmlns:w16="http://schemas.microsoft.com/office/word/2018/wordml" xmlns:w16du="http://schemas.microsoft.com/office/word/2023/wordml/word16du" xmlns:w16sdtdh="http://schemas.microsoft.com/office/word/2020/wordml/sdtdatahash" xmlns:w16se="http://schemas.microsoft.com/office/word/2015/wordml/symex" xmlns:wpg="http://schemas.microsoft.com/office/word/2010/wordprocessingGroup" xmlns:wpi="http://schemas.microsoft.com/office/word/2010/wordprocessingInk" xmlns:wne="http://schemas.microsoft.com/office/word/2006/wordml" xmlns:wps="http://schemas.microsoft.com/office/word/2010/wordprocessingShape" mc:Ignorable="w14 w15 w16se w16cid w16 w16cex w16sdtdh w16du wp14">
   <w:abstractNum w:abstractNumId="0" w15:restartNumberingAfterBreak="0">
     <w:nsid w:val="30171F6E"/>
     <w:multiLevelType w:val="hybridMultilevel"/>
@@ -5373,25 +5362,25 @@
       </w:rPr>
     </w:lvl>
   </w:abstractNum>
-  <w:num w:numId="1">
+  <w:num w:numId="1" w16cid:durableId="2004505629">
     <w:abstractNumId w:val="6"/>
   </w:num>
-  <w:num w:numId="2">
+  <w:num w:numId="2" w16cid:durableId="396631890">
     <w:abstractNumId w:val="5"/>
   </w:num>
-  <w:num w:numId="3">
+  <w:num w:numId="3" w16cid:durableId="777720929">
     <w:abstractNumId w:val="1"/>
   </w:num>
-  <w:num w:numId="4">
+  <w:num w:numId="4" w16cid:durableId="181550345">
     <w:abstractNumId w:val="0"/>
   </w:num>
-  <w:num w:numId="5">
+  <w:num w:numId="5" w16cid:durableId="1404984949">
     <w:abstractNumId w:val="2"/>
   </w:num>
-  <w:num w:numId="6">
+  <w:num w:numId="6" w16cid:durableId="1517420756">
     <w:abstractNumId w:val="4"/>
   </w:num>
-  <w:num w:numId="7">
+  <w:num w:numId="7" w16cid:durableId="1690640166">
     <w:abstractNumId w:val="3"/>
   </w:num>
   <w:numIdMacAtCleanup w:val="5"/>
@@ -5399,7 +5388,7 @@
 </file>
 
 <file path=word/styles.xml><?xml version="1.0" encoding="utf-8"?>
-<w:styles xmlns:mc="http://schemas.openxmlformats.org/markup-compatibility/2006" xmlns:r="http://schemas.openxmlformats.org/officeDocument/2006/relationships" xmlns:w="http://schemas.openxmlformats.org/wordprocessingml/2006/main" xmlns:w14="http://schemas.microsoft.com/office/word/2010/wordml" xmlns:w15="http://schemas.microsoft.com/office/word/2012/wordml" xmlns:w16cex="http://schemas.microsoft.com/office/word/2018/wordml/cex" xmlns:w16cid="http://schemas.microsoft.com/office/word/2016/wordml/cid" xmlns:w16="http://schemas.microsoft.com/office/word/2018/wordml" xmlns:w16sdtdh="http://schemas.microsoft.com/office/word/2020/wordml/sdtdatahash" xmlns:w16se="http://schemas.microsoft.com/office/word/2015/wordml/symex" mc:Ignorable="w14 w15 w16se w16cid w16 w16cex w16sdtdh">
+<w:styles xmlns:mc="http://schemas.openxmlformats.org/markup-compatibility/2006" xmlns:r="http://schemas.openxmlformats.org/officeDocument/2006/relationships" xmlns:w="http://schemas.openxmlformats.org/wordprocessingml/2006/main" xmlns:w14="http://schemas.microsoft.com/office/word/2010/wordml" xmlns:w15="http://schemas.microsoft.com/office/word/2012/wordml" xmlns:w16cex="http://schemas.microsoft.com/office/word/2018/wordml/cex" xmlns:w16cid="http://schemas.microsoft.com/office/word/2016/wordml/cid" xmlns:w16="http://schemas.microsoft.com/office/word/2018/wordml" xmlns:w16du="http://schemas.microsoft.com/office/word/2023/wordml/word16du" xmlns:w16sdtdh="http://schemas.microsoft.com/office/word/2020/wordml/sdtdatahash" xmlns:w16se="http://schemas.microsoft.com/office/word/2015/wordml/symex" mc:Ignorable="w14 w15 w16se w16cid w16 w16cex w16sdtdh w16du">
   <w:docDefaults>
     <w:rPrDefault>
       <w:rPr>
